--- a/proyecto-fastapi/genai/BASE_DE_DATOS_USANDO_ALGORITMOS_DE_PROGRAMACION.docx
+++ b/proyecto-fastapi/genai/BASE_DE_DATOS_USANDO_ALGORITMOS_DE_PROGRAMACION.docx
@@ -267,7 +267,7 @@
       <w:r>
         <w:t>Introducción</w:t>
         <w:br/>
-        <w:t>La integración de bases de datos con algoritmos de programación es un tema crucial en la malla curricular de la asignatura de Programación Avanzada. Esta disciplina abarca temas como estructuras de datos, algoritmos complejos y diseño orientado a objetos, los cuales son fundamentales para el desarrollo de sistemas informáticos eficientes y robustos. El sílabo de la asignatura cubre las técnicas avanzadas de programación, incluyendo recursividad, estructuras dinámicas y algoritmos de búsqueda y ordenación. En este contexto, la unidad 1 se enfoca en algoritmos de búsqueda y ordenación, aspectos esenciales para el manejo eficiente de grandes volúmenes de datos. Desde una perspectiva adventista, la importancia de la precisión y la eficiencia en la gestión de datos se relaciona directamente con la responsabilidad de administrar la información de manera ética y segura.</w:t>
+        <w:t>La integración de bases de datos con algoritmos de programación es un tema relevante en la malla curricular de la asignatura de Programación Avanzada. En esta materia se abordan temas fundamentales como estructuras de datos, algoritmos complejos y diseño orientado a objetos. El sílabo de la asignatura incluye técnicas avanzadas de programación, como recursividad, estructuras dinámicas, y algoritmos de búsqueda y ordenación. En particular, las rúbricas de la Unidad 1 se centran en algoritmos de búsqueda y ordenación. Esta combinación de conceptos es crucial para comprender cómo utilizar eficientemente las bases de datos en entornos de programación avanzada. Desde una perspectiva adventista, esta integración nos invita a reflexionar sobre cómo podemos aplicar principios éticos y morales en el desarrollo de sistemas informáticos que utilicen bases de datos y algoritmos.</w:t>
       </w:r>
     </w:p>
     <w:bookmarkEnd w:id="1"/>
@@ -297,16 +297,16 @@
       <w:r>
         <w:t>Contenido principal</w:t>
         <w:br/>
-        <w:t>En el contexto de la asignatura de Programación Avanzada, el uso de algoritmos de programación en bases de datos es fundamental para garantizar un óptimo rendimiento y funcionalidad de los sistemas informáticos. Las estructuras de datos permiten organizar la información de manera eficiente, los algoritmos complejos facilitan la manipulación de los datos de forma sofisticada, y el diseño orientado a objetos brinda una metodología sólida para la implementación de sistemas escalables y mantenibles.</w:t>
+        <w:t>La utilización de algoritmos de programación en la gestión de bases de datos es fundamental para optimizar el rendimiento y la eficiencia de los sistemas. Cuando se habla de programación avanzada, se deben considerar aspectos como la implementación de estructuras de datos adecuadas para el almacenamiento y manipulación de la información, la aplicación de algoritmos complejos para procesar los datos de manera eficiente, y el diseño orientado a objetos para crear sistemas modulares y fácilmente mantenibles.</w:t>
         <w:br/>
         <w:br/>
-        <w:t>Dentro del sílabo de la asignatura, se abordan técnicas avanzadas de programación que incluyen la recursividad, las estructuras dinámicas y los algoritmos de búsqueda y ordenación. Estas herramientas son esenciales para resolver problemas complejos y optimizar el rendimiento de las aplicaciones informáticas. Por ejemplo, la recursividad permite abordar de manera elegante problemas que involucran repeticiones controladas, mientras que las estructuras dinámicas son fundamentales para gestionar datos de tamaño variable de manera eficiente.</w:t>
+        <w:t>En el contexto de la asignatura de Programación Avanzada, se profundiza en el uso de estructuras de datos como listas enlazadas, árboles y grafos para representar la información de manera organizada. Los algoritmos complejos, como los algoritmos de búsqueda binaria o los algoritmos de ordenación como el Quicksort, son esenciales para realizar operaciones sofisticadas sobre los datos almacenados en las bases de datos.</w:t>
         <w:br/>
         <w:br/>
-        <w:t>En la unidad 1, que se centra en algoritmos de búsqueda y ordenación, se exploran distintas estrategias para organizar y recuperar información de manera efectiva. Los algoritmos de búsqueda como la búsqueda binaria y la búsqueda secuencial son vitales para encontrar elementos específicos en conjuntos de datos extensos. Asimismo, los algoritmos de ordenación como el quicksort y el mergesort permiten organizar la información de forma coherente y facilitar su posterior procesamiento.</w:t>
+        <w:t>El sílabo de la asignatura nos introduce a técnicas avanzadas de programación, como la recursividad que permite resolver problemas de forma elegante y eficiente, las estructuras dinámicas que se adaptan a las necesidades cambiantes de los datos, y los algoritmos de búsqueda y ordenación que son fundamentales para el procesamiento eficiente de grandes volúmenes de información. Estos conceptos son vitales para comprender cómo diseñar sistemas de bases de datos robustos y eficaces.</w:t>
         <w:br/>
         <w:br/>
-        <w:t>A través de ejemplos prácticos y análisis detallados, los estudiantes pueden comprender la importancia de la integración entre bases de datos y algoritmos de programación en el contexto de la asignatura de Programación Avanzada. Esta combinación de conocimientos y habilidades les proporciona las herramientas necesarias para desarrollar soluciones informáticas robustas y eficientes, adaptadas a las necesidades del mundo actual.</w:t>
+        <w:t>En la Unidad 1, las rúbricas se enfocan en los algoritmos de búsqueda y ordenación, lo que nos permite profundizar en el estudio de estos algoritmos y su aplicación práctica en el contexto de las bases de datos. Mediante ejemplos y casos de estudio, podemos visualizar cómo los algoritmos de programación influyen directamente en el rendimiento y la funcionalidad de las bases de datos, y cómo su correcta implementación puede marcar la diferencia en la eficiencia de los sistemas.</w:t>
       </w:r>
     </w:p>
     <w:p>
@@ -325,13 +325,10 @@
       <w:r>
         <w:t>Conclusión</w:t>
         <w:br/>
-        <w:t>En conclusión, la integración de bases de datos con algoritmos de programación es un aspecto fundamental en el ámbito de la Programación Avanzada. La comprensión de estructuras de datos, algoritmos complejos y diseño orientado a objetos es esencial para el desarrollo de sistemas informáticos de calidad. El sílabo de la asignatura cubre de manera exhaustiva las técnicas avanzadas de programación, incluyendo la recursividad, las estructuras dinámicas y los algoritmos de búsqueda y ordenación, lo cual proporciona a los estudiantes una base sólida para enfrentar desafíos informáticos complejos.</w:t>
+        <w:t>La integración de bases de datos con algoritmos de programación es un área de estudio fascinante y crucial en el contexto de la programación avanzada. La comprensión de estructuras de datos, algoritmos complejos y diseño orientado a objetos es esencial para desarrollar sistemas informáticos eficientes y fiables. Desde una perspectiva adventista, este enfoque nos invita a considerar cómo podemos aplicar principios éticos y morales en el desarrollo de sistemas basados en bases de datos y algoritmos, promoviendo la transparencia, la integridad y la responsabilidad en nuestras acciones.</w:t>
         <w:br/>
         <w:br/>
-        <w:t>Desde una perspectiva adventista, la responsabilidad de gestionar la información de manera ética y segura cobra especial relevancia en un contexto donde la integridad de los datos es crucial. La precisión y eficiencia en el manejo de las bases de datos mediante algoritmos de programación no solo garantizan el buen funcionamiento de los sistemas, sino que también reflejan el compromiso de los profesionales de la informática con la integridad y la transparencia en el manejo de la información.</w:t>
-        <w:br/>
-        <w:br/>
-        <w:t>En resumen, la combinación de bases de datos y algoritmos de programación es un pilar fundamental en la formación de profesionales de la Programación Avanzada, permitiéndoles desarrollar habilidades técnicas y éticas necesarias para enfrentar los retos del mundo digital actual con éxito.</w:t>
+        <w:t>En última instancia, la combinación de conocimientos teóricos y prácticos en bases de datos y algoritmos de programación nos permite no solo mejorar la eficiencia de los sistemas, sino también contribuir al desarrollo de tecnologías que impacten positivamente en la sociedad y en el mundo en general. Es fundamental continuar explorando y ampliando nuestros conocimientos en este campo para seguir avanzando en la innovación y el progreso tecnológico con un enfoque ético y responsable.</w:t>
       </w:r>
     </w:p>
     <w:sectPr>
